--- a/backend/templates/OTHER_Template.docx
+++ b/backend/templates/OTHER_Template.docx
@@ -661,21 +661,21 @@
               </w:tabs>
               <w:ind w:right="82"/>
               <w:rPr>
-                <w:rFonts w:asciiTheme="minorHAnsi" w:hAnsiTheme="minorHAnsi" w:cstheme="minorHAnsi"/>
-                <w:color w:val="000000"/>
-                <w:sz w:val="22"/>
-                <w:szCs w:val="22"/>
-              </w:rPr>
-            </w:pPr>
-            <w:r>
-              <w:rPr>
-                <w:rFonts w:asciiTheme="minorHAnsi" w:eastAsia="宋体" w:hAnsiTheme="minorHAnsi" w:cstheme="minorHAnsi"/>
+                <w:rFonts w:asciiTheme="minorHAnsi" w:hAnsiTheme="minorHAnsi" w:cstheme="minorHAnsi" w:hint="eastAsia"/>
+                <w:color w:val="000000"/>
+                <w:sz w:val="22"/>
+                <w:szCs w:val="22"/>
+              </w:rPr>
+            </w:pPr>
+            <w:r>
+              <w:rPr>
+                <w:rFonts w:asciiTheme="minorHAnsi" w:eastAsia="宋体" w:hAnsiTheme="minorHAnsi" w:cstheme="minorHAnsi" w:hint="eastAsia"/>
                 <w:color w:val="000000"/>
                 <w:sz w:val="22"/>
                 <w:szCs w:val="22"/>
                 <w:lang w:val="en-US" w:eastAsia="zh-CN"/>
               </w:rPr>
-              <w:t>Guangzhou Fuyao Glass Co., Ltd.</w:t>
+              <w:t>{{company_name}}</w:t>
             </w:r>
           </w:p>
         </w:tc>
@@ -788,7 +788,7 @@
               </w:tabs>
               <w:ind w:right="82"/>
               <w:rPr>
-                <w:rFonts w:asciiTheme="minorHAnsi" w:eastAsia="宋体" w:hAnsiTheme="minorHAnsi" w:cstheme="minorHAnsi"/>
+                <w:rFonts w:asciiTheme="minorHAnsi" w:eastAsia="宋体" w:hAnsiTheme="minorHAnsi" w:cstheme="minorHAnsi" w:hint="eastAsia"/>
                 <w:color w:val="000000"/>
                 <w:sz w:val="22"/>
                 <w:szCs w:val="22"/>
@@ -797,13 +797,33 @@
             </w:pPr>
             <w:r>
               <w:rPr>
-                <w:rFonts w:asciiTheme="minorHAnsi" w:eastAsia="宋体" w:hAnsiTheme="minorHAnsi" w:cstheme="minorHAnsi"/>
+                <w:rFonts w:asciiTheme="minorHAnsi" w:eastAsia="宋体" w:hAnsiTheme="minorHAnsi" w:cstheme="minorHAnsi" w:hint="eastAsia"/>
                 <w:color w:val="000000"/>
                 <w:sz w:val="22"/>
                 <w:szCs w:val="22"/>
                 <w:lang w:val="en-US" w:eastAsia="zh-CN"/>
               </w:rPr>
-              <w:t>Peng Huang</w:t>
+              <w:t>{{signature_</w:t>
+            </w:r>
+            <w:r>
+              <w:rPr>
+                <w:rFonts w:asciiTheme="minorHAnsi" w:eastAsia="宋体" w:hAnsiTheme="minorHAnsi" w:cstheme="minorHAnsi" w:hint="eastAsia"/>
+                <w:color w:val="000000"/>
+                <w:sz w:val="22"/>
+                <w:szCs w:val="22"/>
+                <w:lang w:val="en-US" w:eastAsia="zh-CN"/>
+              </w:rPr>
+              <w:t>name</w:t>
+            </w:r>
+            <w:r>
+              <w:rPr>
+                <w:rFonts w:asciiTheme="minorHAnsi" w:eastAsia="宋体" w:hAnsiTheme="minorHAnsi" w:cstheme="minorHAnsi" w:hint="eastAsia"/>
+                <w:color w:val="000000"/>
+                <w:sz w:val="22"/>
+                <w:szCs w:val="22"/>
+                <w:lang w:val="en-US" w:eastAsia="zh-CN"/>
+              </w:rPr>
+              <w:t>}}</w:t>
             </w:r>
           </w:p>
         </w:tc>
@@ -1054,21 +1074,21 @@
               </w:tabs>
               <w:ind w:right="82"/>
               <w:rPr>
-                <w:rFonts w:asciiTheme="minorHAnsi" w:hAnsiTheme="minorHAnsi" w:cstheme="minorHAnsi"/>
-                <w:color w:val="000000"/>
-                <w:sz w:val="22"/>
-                <w:szCs w:val="22"/>
-              </w:rPr>
-            </w:pPr>
-            <w:r>
-              <w:rPr>
-                <w:rFonts w:asciiTheme="minorHAnsi" w:eastAsia="宋体" w:hAnsiTheme="minorHAnsi" w:cstheme="minorHAnsi"/>
+                <w:rFonts w:asciiTheme="minorHAnsi" w:hAnsiTheme="minorHAnsi" w:cstheme="minorHAnsi" w:hint="eastAsia"/>
+                <w:color w:val="000000"/>
+                <w:sz w:val="22"/>
+                <w:szCs w:val="22"/>
+              </w:rPr>
+            </w:pPr>
+            <w:r>
+              <w:rPr>
+                <w:rFonts w:asciiTheme="minorHAnsi" w:eastAsia="宋体" w:hAnsiTheme="minorHAnsi" w:cstheme="minorHAnsi" w:hint="eastAsia"/>
                 <w:color w:val="000000"/>
                 <w:sz w:val="22"/>
                 <w:szCs w:val="22"/>
                 <w:lang w:val="en-US" w:eastAsia="zh-CN"/>
               </w:rPr>
-              <w:t>peng.huang@fuyaogroup.com</w:t>
+              <w:t>{{email_address}}</w:t>
             </w:r>
           </w:p>
         </w:tc>
@@ -1178,7 +1198,7 @@
               <w:pStyle w:val="a5"/>
               <w:ind w:right="82"/>
               <w:rPr>
-                <w:rFonts w:asciiTheme="minorHAnsi" w:eastAsiaTheme="minorEastAsia" w:hAnsiTheme="minorHAnsi" w:cstheme="minorHAnsi"/>
+                <w:rFonts w:asciiTheme="minorHAnsi" w:eastAsiaTheme="minorEastAsia" w:hAnsiTheme="minorHAnsi" w:cstheme="minorHAnsi" w:hint="eastAsia"/>
                 <w:color w:val="000000"/>
                 <w:sz w:val="22"/>
                 <w:szCs w:val="22"/>
@@ -1187,33 +1207,13 @@
             </w:pPr>
             <w:r>
               <w:rPr>
-                <w:rFonts w:asciiTheme="minorHAnsi" w:hAnsiTheme="minorHAnsi" w:cstheme="minorHAnsi"/>
-                <w:color w:val="000000"/>
-                <w:sz w:val="22"/>
-                <w:szCs w:val="22"/>
-              </w:rPr>
-              <w:t xml:space="preserve">The Section of  Lixin Road, Xintang Town,Zengcheng, Guangzhou City, 511340, </w:t>
-            </w:r>
-          </w:p>
-          <w:p>
-            <w:pPr>
-              <w:pStyle w:val="a5"/>
-              <w:ind w:right="82"/>
-              <w:rPr>
-                <w:rFonts w:asciiTheme="minorHAnsi" w:hAnsiTheme="minorHAnsi" w:cstheme="minorHAnsi"/>
-                <w:color w:val="000000"/>
-                <w:sz w:val="22"/>
-                <w:szCs w:val="22"/>
-              </w:rPr>
-            </w:pPr>
-            <w:r>
-              <w:rPr>
-                <w:rFonts w:asciiTheme="minorHAnsi" w:hAnsiTheme="minorHAnsi" w:cstheme="minorHAnsi"/>
-                <w:color w:val="000000"/>
-                <w:sz w:val="22"/>
-                <w:szCs w:val="22"/>
-              </w:rPr>
-              <w:t>Guangdong Province</w:t>
+                <w:rFonts w:asciiTheme="minorHAnsi" w:eastAsiaTheme="minorEastAsia" w:hAnsiTheme="minorHAnsi" w:cstheme="minorHAnsi" w:hint="eastAsia"/>
+                <w:color w:val="000000"/>
+                <w:sz w:val="22"/>
+                <w:szCs w:val="22"/>
+                <w:lang w:eastAsia="zh-CN"/>
+              </w:rPr>
+              <w:t>{{company_address}}</w:t>
             </w:r>
           </w:p>
         </w:tc>
@@ -1690,21 +1690,51 @@
               </w:tabs>
               <w:ind w:right="82" w:hanging="18"/>
               <w:rPr>
-                <w:rFonts w:asciiTheme="minorHAnsi" w:hAnsiTheme="minorHAnsi" w:cstheme="minorHAnsi"/>
-                <w:color w:val="000000"/>
-                <w:sz w:val="22"/>
-                <w:szCs w:val="22"/>
-              </w:rPr>
-            </w:pPr>
-            <w:r>
-              <w:rPr>
-                <w:rFonts w:asciiTheme="minorHAnsi" w:eastAsia="宋体" w:hAnsiTheme="minorHAnsi" w:cstheme="minorHAnsi"/>
+                <w:rFonts w:asciiTheme="minorHAnsi" w:hAnsiTheme="minorHAnsi" w:cstheme="minorHAnsi" w:hint="eastAsia"/>
+                <w:color w:val="000000"/>
+                <w:sz w:val="22"/>
+                <w:szCs w:val="22"/>
+              </w:rPr>
+            </w:pPr>
+            <w:r>
+              <w:rPr>
+                <w:rFonts w:asciiTheme="minorHAnsi" w:eastAsia="宋体" w:hAnsiTheme="minorHAnsi" w:cstheme="minorHAnsi" w:hint="eastAsia"/>
                 <w:color w:val="000000"/>
                 <w:sz w:val="22"/>
                 <w:szCs w:val="22"/>
                 <w:lang w:val="en-US" w:eastAsia="zh-CN"/>
               </w:rPr>
-              <w:t>Peng Huang</w:t>
+              <w:t>{{signature_</w:t>
+            </w:r>
+            <w:r>
+              <w:rPr>
+                <w:rFonts w:asciiTheme="minorHAnsi" w:eastAsia="宋体" w:hAnsiTheme="minorHAnsi" w:cstheme="minorHAnsi" w:hint="eastAsia"/>
+                <w:color w:val="000000"/>
+                <w:sz w:val="22"/>
+                <w:szCs w:val="22"/>
+                <w:lang w:val="en-US" w:eastAsia="zh-CN"/>
+              </w:rPr>
+              <w:t>name</w:t>
+            </w:r>
+            <w:r>
+              <w:rPr>
+                <w:rFonts w:asciiTheme="minorHAnsi" w:eastAsia="宋体" w:hAnsiTheme="minorHAnsi" w:cstheme="minorHAnsi" w:hint="eastAsia"/>
+                <w:color w:val="000000"/>
+                <w:sz w:val="22"/>
+                <w:szCs w:val="22"/>
+                <w:lang w:val="en-US" w:eastAsia="zh-CN"/>
+              </w:rPr>
+              <w:t xml:space="preserve"> </w:t>
+            </w:r>
+            <w:r>
+              <w:rPr>
+                <w:rFonts w:asciiTheme="minorHAnsi" w:eastAsia="宋体" w:hAnsiTheme="minorHAnsi" w:cstheme="minorHAnsi" w:hint="eastAsia"/>
+                <w:color w:val="000000"/>
+                <w:sz w:val="22"/>
+                <w:szCs w:val="22"/>
+                <w:lang w:val="en-US" w:eastAsia="zh-CN"/>
+              </w:rPr>
+              <w:t>}}</w:t>
             </w:r>
           </w:p>
         </w:tc>
@@ -1878,7 +1908,7 @@
               </w:tabs>
               <w:ind w:right="82"/>
               <w:rPr>
-                <w:rFonts w:asciiTheme="minorHAnsi" w:eastAsia="宋体" w:hAnsiTheme="minorHAnsi" w:cstheme="minorHAnsi"/>
+                <w:rFonts w:asciiTheme="minorHAnsi" w:eastAsia="宋体" w:hAnsiTheme="minorHAnsi" w:cstheme="minorHAnsi" w:hint="eastAsia"/>
                 <w:color w:val="000000"/>
                 <w:sz w:val="22"/>
                 <w:szCs w:val="22"/>
@@ -1887,13 +1917,13 @@
             </w:pPr>
             <w:r>
               <w:rPr>
-                <w:rFonts w:asciiTheme="minorHAnsi" w:eastAsia="宋体" w:hAnsiTheme="minorHAnsi" w:cstheme="minorHAnsi"/>
+                <w:rFonts w:asciiTheme="minorHAnsi" w:eastAsia="宋体" w:hAnsiTheme="minorHAnsi" w:cstheme="minorHAnsi" w:hint="eastAsia"/>
                 <w:color w:val="000000"/>
                 <w:sz w:val="22"/>
                 <w:szCs w:val="22"/>
                 <w:lang w:val="en-US" w:eastAsia="zh-CN"/>
               </w:rPr>
-              <w:t>Guangzhou Fuyao Glass Co., Ltd.</w:t>
+              <w:t>{{company_name}}</w:t>
             </w:r>
           </w:p>
         </w:tc>
@@ -3763,13 +3793,13 @@
             </w:r>
             <w:r>
               <w:rPr>
-                <w:rFonts w:asciiTheme="minorHAnsi" w:eastAsia="宋体" w:hAnsiTheme="minorHAnsi" w:cstheme="minorHAnsi"/>
+                <w:rFonts w:asciiTheme="minorHAnsi" w:eastAsia="宋体" w:hAnsiTheme="minorHAnsi" w:cstheme="minorHAnsi" w:hint="eastAsia"/>
                 <w:color w:val="000000"/>
                 <w:sz w:val="22"/>
                 <w:szCs w:val="22"/>
                 <w:lang w:val="en-US" w:eastAsia="zh-CN"/>
               </w:rPr>
-              <w:t>Peng Huang</w:t>
+              <w:t>{{signature_name}}</w:t>
             </w:r>
           </w:p>
         </w:tc>
@@ -3930,21 +3960,21 @@
               </w:tabs>
               <w:ind w:right="82" w:hanging="18"/>
               <w:rPr>
-                <w:rFonts w:asciiTheme="minorHAnsi" w:hAnsiTheme="minorHAnsi" w:cstheme="minorHAnsi"/>
-                <w:color w:val="000000"/>
-                <w:sz w:val="22"/>
-                <w:szCs w:val="22"/>
-              </w:rPr>
-            </w:pPr>
-            <w:r>
-              <w:rPr>
-                <w:rFonts w:asciiTheme="minorHAnsi" w:eastAsia="宋体" w:hAnsiTheme="minorHAnsi" w:cstheme="minorHAnsi"/>
+                <w:rFonts w:asciiTheme="minorHAnsi" w:hAnsiTheme="minorHAnsi" w:cstheme="minorHAnsi" w:hint="eastAsia"/>
+                <w:color w:val="000000"/>
+                <w:sz w:val="22"/>
+                <w:szCs w:val="22"/>
+              </w:rPr>
+            </w:pPr>
+            <w:r>
+              <w:rPr>
+                <w:rFonts w:asciiTheme="minorHAnsi" w:eastAsia="宋体" w:hAnsiTheme="minorHAnsi" w:cstheme="minorHAnsi" w:hint="eastAsia"/>
                 <w:color w:val="000000"/>
                 <w:sz w:val="22"/>
                 <w:szCs w:val="22"/>
                 <w:lang w:val="en-US" w:eastAsia="zh-CN"/>
               </w:rPr>
-              <w:t>Guangzhou Fuyao Glass Co., Ltd.</w:t>
+              <w:t>{{company_name}}</w:t>
             </w:r>
           </w:p>
         </w:tc>
@@ -4914,22 +4944,22 @@
               </w:tabs>
               <w:ind w:right="-17" w:firstLine="17"/>
               <w:rPr>
-                <w:rFonts w:asciiTheme="minorHAnsi" w:hAnsiTheme="minorHAnsi" w:cstheme="minorHAnsi"/>
-                <w:color w:val="000000"/>
-                <w:sz w:val="22"/>
-                <w:szCs w:val="22"/>
-                <w:lang w:val="en-US"/>
-              </w:rPr>
-            </w:pPr>
-            <w:r>
-              <w:rPr>
-                <w:rFonts w:asciiTheme="minorHAnsi" w:hAnsiTheme="minorHAnsi" w:cstheme="minorHAnsi"/>
-                <w:color w:val="000000"/>
-                <w:sz w:val="22"/>
-                <w:szCs w:val="22"/>
-                <w:lang w:val="en-US"/>
-              </w:rPr>
-              <w:t>Guangzhou</w:t>
+                <w:rFonts w:asciiTheme="minorHAnsi" w:eastAsiaTheme="minorEastAsia" w:hAnsiTheme="minorHAnsi" w:cstheme="minorHAnsi" w:hint="eastAsia"/>
+                <w:color w:val="000000"/>
+                <w:sz w:val="22"/>
+                <w:szCs w:val="22"/>
+                <w:lang w:val="en-US" w:eastAsia="zh-CN"/>
+              </w:rPr>
+            </w:pPr>
+            <w:r>
+              <w:rPr>
+                <w:rFonts w:asciiTheme="minorHAnsi" w:eastAsiaTheme="minorEastAsia" w:hAnsiTheme="minorHAnsi" w:cstheme="minorHAnsi" w:hint="eastAsia"/>
+                <w:color w:val="000000"/>
+                <w:sz w:val="22"/>
+                <w:szCs w:val="22"/>
+                <w:lang w:val="en-US" w:eastAsia="zh-CN"/>
+              </w:rPr>
+              <w:t>{{place}}</w:t>
             </w:r>
           </w:p>
         </w:tc>
@@ -4971,7 +5001,7 @@
               </w:tabs>
               <w:ind w:right="-17"/>
               <w:rPr>
-                <w:rFonts w:asciiTheme="minorHAnsi" w:hAnsiTheme="minorHAnsi" w:cstheme="minorHAnsi"/>
+                <w:rFonts w:asciiTheme="minorHAnsi" w:hAnsiTheme="minorHAnsi" w:cstheme="minorHAnsi" w:hint="eastAsia"/>
                 <w:color w:val="000000"/>
                 <w:sz w:val="22"/>
                 <w:szCs w:val="22"/>
@@ -4986,7 +5016,17 @@
                 <w:szCs w:val="22"/>
                 <w:lang w:val="en-US" w:eastAsia="zh-CN"/>
               </w:rPr>
-              <w:t xml:space="preserve"> Guangzhou Fuyao Glass Co., Ltd.</w:t>
+              <w:t xml:space="preserve"> </w:t>
+            </w:r>
+            <w:r>
+              <w:rPr>
+                <w:rFonts w:asciiTheme="minorHAnsi" w:eastAsia="宋体" w:hAnsiTheme="minorHAnsi" w:cstheme="minorHAnsi" w:hint="eastAsia"/>
+                <w:color w:val="000000"/>
+                <w:sz w:val="22"/>
+                <w:szCs w:val="22"/>
+                <w:lang w:val="en-US" w:eastAsia="zh-CN"/>
+              </w:rPr>
+              <w:t>{{company_name}}</w:t>
             </w:r>
           </w:p>
         </w:tc>
@@ -5120,9 +5160,11 @@
             </w:pPr>
             <w:r>
               <w:rPr>
-                <w:rFonts w:eastAsiaTheme="minorEastAsia" w:hint="eastAsia"/>
-                <w:noProof/>
-                <w:lang w:eastAsia="zh-CN"/>
+                <w:rFonts w:asciiTheme="minorHAnsi" w:eastAsia="宋体" w:hAnsiTheme="minorHAnsi" w:cstheme="minorHAnsi" w:hint="eastAsia"/>
+                <w:color w:val="000000"/>
+                <w:sz w:val="22"/>
+                <w:szCs w:val="22"/>
+                <w:lang w:val="en-US" w:eastAsia="zh-CN"/>
               </w:rPr>
               <w:t>{{signature}}</w:t>
             </w:r>
@@ -5258,7 +5300,7 @@
               </w:tabs>
               <w:ind w:right="-17"/>
               <w:rPr>
-                <w:rFonts w:asciiTheme="minorHAnsi" w:hAnsiTheme="minorHAnsi" w:cstheme="minorHAnsi"/>
+                <w:rFonts w:asciiTheme="minorHAnsi" w:hAnsiTheme="minorHAnsi" w:cstheme="minorHAnsi" w:hint="eastAsia"/>
                 <w:color w:val="000000"/>
                 <w:sz w:val="22"/>
                 <w:szCs w:val="22"/>
@@ -5267,13 +5309,53 @@
             </w:pPr>
             <w:r>
               <w:rPr>
-                <w:rFonts w:asciiTheme="minorHAnsi" w:eastAsia="宋体" w:hAnsiTheme="minorHAnsi" w:cstheme="minorHAnsi"/>
+                <w:rFonts w:asciiTheme="minorHAnsi" w:eastAsia="宋体" w:hAnsiTheme="minorHAnsi" w:cstheme="minorHAnsi" w:hint="eastAsia"/>
                 <w:color w:val="000000"/>
                 <w:sz w:val="22"/>
                 <w:szCs w:val="22"/>
                 <w:lang w:val="en-US" w:eastAsia="zh-CN"/>
               </w:rPr>
-              <w:t>Peng Huang</w:t>
+              <w:t>{</w:t>
+            </w:r>
+            <w:r>
+              <w:rPr>
+                <w:rFonts w:asciiTheme="minorHAnsi" w:eastAsiaTheme="minorEastAsia" w:hAnsiTheme="minorHAnsi" w:cstheme="minorHAnsi" w:hint="eastAsia"/>
+                <w:color w:val="000000"/>
+                <w:sz w:val="22"/>
+                <w:szCs w:val="22"/>
+                <w:lang w:val="en-US" w:eastAsia="zh-CN"/>
+              </w:rPr>
+              <w:t>{signature_</w:t>
+            </w:r>
+            <w:r>
+              <w:rPr>
+                <w:rFonts w:asciiTheme="minorHAnsi" w:eastAsia="宋体" w:hAnsiTheme="minorHAnsi" w:cstheme="minorHAnsi" w:hint="eastAsia"/>
+                <w:color w:val="000000"/>
+                <w:sz w:val="22"/>
+                <w:szCs w:val="22"/>
+                <w:lang w:val="en-US" w:eastAsia="zh-CN"/>
+              </w:rPr>
+              <w:t>name</w:t>
+            </w:r>
+            <w:r>
+              <w:rPr>
+                <w:rFonts w:asciiTheme="minorHAnsi" w:hAnsiTheme="minorHAnsi" w:cstheme="minorHAnsi" w:hint="eastAsia"/>
+                <w:color w:val="000000"/>
+                <w:sz w:val="22"/>
+                <w:szCs w:val="22"/>
+                <w:lang w:val="en-US"/>
+              </w:rPr>
+              <w:t xml:space="preserve"> </w:t>
+            </w:r>
+            <w:r>
+              <w:rPr>
+                <w:rFonts w:asciiTheme="minorHAnsi" w:hAnsiTheme="minorHAnsi" w:cstheme="minorHAnsi" w:hint="eastAsia"/>
+                <w:color w:val="000000"/>
+                <w:sz w:val="22"/>
+                <w:szCs w:val="22"/>
+                <w:lang w:val="en-US"/>
+              </w:rPr>
+              <w:t>}}</w:t>
             </w:r>
           </w:p>
         </w:tc>
@@ -6418,10 +6500,6 @@
 </file>
 
 <file path=customXml/item1.xml><?xml version="1.0" encoding="utf-8"?>
-<b:Sources xmlns:b="http://schemas.openxmlformats.org/officeDocument/2006/bibliography" xmlns="http://schemas.openxmlformats.org/officeDocument/2006/bibliography" SelectedStyle="\APASixthEditionOfficeOnline.xsl" StyleName="APA" Version="6"/>
-</file>
-
-<file path=customXml/item2.xml><?xml version="1.0" encoding="utf-8"?>
 <s:customData xmlns="http://www.wps.cn/officeDocument/2013/wpsCustomData" xmlns:s="http://www.wps.cn/officeDocument/2013/wpsCustomData">
   <customSectProps>
     <customSectPr/>
@@ -6429,18 +6507,22 @@
 </s:customData>
 </file>
 
+<file path=customXml/item2.xml><?xml version="1.0" encoding="utf-8"?>
+<b:Sources xmlns:b="http://schemas.openxmlformats.org/officeDocument/2006/bibliography" xmlns="http://schemas.openxmlformats.org/officeDocument/2006/bibliography" SelectedStyle="\APASixthEditionOfficeOnline.xsl" StyleName="APA" Version="6"/>
+</file>
+
 <file path=customXml/itemProps1.xml><?xml version="1.0" encoding="utf-8"?>
+<ds:datastoreItem xmlns:ds="http://schemas.openxmlformats.org/officeDocument/2006/customXml" ds:itemID="{B1977F7D-205B-4081-913C-38D41E755F92}">
+  <ds:schemaRefs>
+    <ds:schemaRef ds:uri="http://www.wps.cn/officeDocument/2013/wpsCustomData"/>
+  </ds:schemaRefs>
+</ds:datastoreItem>
+</file>
+
+<file path=customXml/itemProps2.xml><?xml version="1.0" encoding="utf-8"?>
 <ds:datastoreItem xmlns:ds="http://schemas.openxmlformats.org/officeDocument/2006/customXml" ds:itemID="{2FF692AF-D358-48EA-A90F-F201E74761E6}">
   <ds:schemaRefs>
     <ds:schemaRef ds:uri="http://schemas.openxmlformats.org/officeDocument/2006/bibliography"/>
   </ds:schemaRefs>
 </ds:datastoreItem>
-</file>
-
-<file path=customXml/itemProps2.xml><?xml version="1.0" encoding="utf-8"?>
-<ds:datastoreItem xmlns:ds="http://schemas.openxmlformats.org/officeDocument/2006/customXml" ds:itemID="{B1977F7D-205B-4081-913C-38D41E755F92}">
-  <ds:schemaRefs>
-    <ds:schemaRef ds:uri="http://www.wps.cn/officeDocument/2013/wpsCustomData"/>
-  </ds:schemaRefs>
-</ds:datastoreItem>
 </file>
--- a/backend/templates/OTHER_Template.docx
+++ b/backend/templates/OTHER_Template.docx
@@ -154,7 +154,29 @@
                 <w:szCs w:val="22"/>
                 <w:lang w:val="en-US" w:eastAsia="zh-CN"/>
               </w:rPr>
-              <w:t>{{approval_no}}</w:t>
+              <w:t>{{</w:t>
+            </w:r>
+            <w:proofErr w:type="spellStart"/>
+            <w:r>
+              <w:rPr>
+                <w:rFonts w:asciiTheme="minorHAnsi" w:eastAsia="宋体" w:hAnsiTheme="minorHAnsi" w:cstheme="minorHAnsi" w:hint="eastAsia"/>
+                <w:color w:val="000000"/>
+                <w:sz w:val="22"/>
+                <w:szCs w:val="22"/>
+                <w:lang w:val="en-US" w:eastAsia="zh-CN"/>
+              </w:rPr>
+              <w:t>approval_no</w:t>
+            </w:r>
+            <w:proofErr w:type="spellEnd"/>
+            <w:r>
+              <w:rPr>
+                <w:rFonts w:asciiTheme="minorHAnsi" w:eastAsia="宋体" w:hAnsiTheme="minorHAnsi" w:cstheme="minorHAnsi" w:hint="eastAsia"/>
+                <w:color w:val="000000"/>
+                <w:sz w:val="22"/>
+                <w:szCs w:val="22"/>
+                <w:lang w:val="en-US" w:eastAsia="zh-CN"/>
+              </w:rPr>
+              <w:t>}}</w:t>
             </w:r>
           </w:p>
         </w:tc>
@@ -661,7 +683,7 @@
               </w:tabs>
               <w:ind w:right="82"/>
               <w:rPr>
-                <w:rFonts w:asciiTheme="minorHAnsi" w:hAnsiTheme="minorHAnsi" w:cstheme="minorHAnsi" w:hint="eastAsia"/>
+                <w:rFonts w:asciiTheme="minorHAnsi" w:hAnsiTheme="minorHAnsi" w:cstheme="minorHAnsi"/>
                 <w:color w:val="000000"/>
                 <w:sz w:val="22"/>
                 <w:szCs w:val="22"/>
@@ -675,7 +697,29 @@
                 <w:szCs w:val="22"/>
                 <w:lang w:val="en-US" w:eastAsia="zh-CN"/>
               </w:rPr>
-              <w:t>{{company_name}}</w:t>
+              <w:t>{{</w:t>
+            </w:r>
+            <w:proofErr w:type="spellStart"/>
+            <w:r>
+              <w:rPr>
+                <w:rFonts w:asciiTheme="minorHAnsi" w:eastAsia="宋体" w:hAnsiTheme="minorHAnsi" w:cstheme="minorHAnsi" w:hint="eastAsia"/>
+                <w:color w:val="000000"/>
+                <w:sz w:val="22"/>
+                <w:szCs w:val="22"/>
+                <w:lang w:val="en-US" w:eastAsia="zh-CN"/>
+              </w:rPr>
+              <w:t>company_name</w:t>
+            </w:r>
+            <w:proofErr w:type="spellEnd"/>
+            <w:r>
+              <w:rPr>
+                <w:rFonts w:asciiTheme="minorHAnsi" w:eastAsia="宋体" w:hAnsiTheme="minorHAnsi" w:cstheme="minorHAnsi" w:hint="eastAsia"/>
+                <w:color w:val="000000"/>
+                <w:sz w:val="22"/>
+                <w:szCs w:val="22"/>
+                <w:lang w:val="en-US" w:eastAsia="zh-CN"/>
+              </w:rPr>
+              <w:t>}}</w:t>
             </w:r>
           </w:p>
         </w:tc>
@@ -788,13 +832,24 @@
               </w:tabs>
               <w:ind w:right="82"/>
               <w:rPr>
+                <w:rFonts w:asciiTheme="minorHAnsi" w:eastAsia="宋体" w:hAnsiTheme="minorHAnsi" w:cstheme="minorHAnsi"/>
+                <w:color w:val="000000"/>
+                <w:sz w:val="22"/>
+                <w:szCs w:val="22"/>
+                <w:lang w:val="en-US" w:eastAsia="zh-CN"/>
+              </w:rPr>
+            </w:pPr>
+            <w:r>
+              <w:rPr>
                 <w:rFonts w:asciiTheme="minorHAnsi" w:eastAsia="宋体" w:hAnsiTheme="minorHAnsi" w:cstheme="minorHAnsi" w:hint="eastAsia"/>
                 <w:color w:val="000000"/>
                 <w:sz w:val="22"/>
                 <w:szCs w:val="22"/>
                 <w:lang w:val="en-US" w:eastAsia="zh-CN"/>
               </w:rPr>
-            </w:pPr>
+              <w:t>{{</w:t>
+            </w:r>
+            <w:proofErr w:type="spellStart"/>
             <w:r>
               <w:rPr>
                 <w:rFonts w:asciiTheme="minorHAnsi" w:eastAsia="宋体" w:hAnsiTheme="minorHAnsi" w:cstheme="minorHAnsi" w:hint="eastAsia"/>
@@ -803,7 +858,7 @@
                 <w:szCs w:val="22"/>
                 <w:lang w:val="en-US" w:eastAsia="zh-CN"/>
               </w:rPr>
-              <w:t>{{signature_</w:t>
+              <w:t>signature_</w:t>
             </w:r>
             <w:r>
               <w:rPr>
@@ -815,6 +870,7 @@
               </w:rPr>
               <w:t>name</w:t>
             </w:r>
+            <w:proofErr w:type="spellEnd"/>
             <w:r>
               <w:rPr>
                 <w:rFonts w:asciiTheme="minorHAnsi" w:eastAsia="宋体" w:hAnsiTheme="minorHAnsi" w:cstheme="minorHAnsi" w:hint="eastAsia"/>
@@ -1074,7 +1130,7 @@
               </w:tabs>
               <w:ind w:right="82"/>
               <w:rPr>
-                <w:rFonts w:asciiTheme="minorHAnsi" w:hAnsiTheme="minorHAnsi" w:cstheme="minorHAnsi" w:hint="eastAsia"/>
+                <w:rFonts w:asciiTheme="minorHAnsi" w:hAnsiTheme="minorHAnsi" w:cstheme="minorHAnsi"/>
                 <w:color w:val="000000"/>
                 <w:sz w:val="22"/>
                 <w:szCs w:val="22"/>
@@ -1088,7 +1144,29 @@
                 <w:szCs w:val="22"/>
                 <w:lang w:val="en-US" w:eastAsia="zh-CN"/>
               </w:rPr>
-              <w:t>{{email_address}}</w:t>
+              <w:t>{{</w:t>
+            </w:r>
+            <w:proofErr w:type="spellStart"/>
+            <w:r>
+              <w:rPr>
+                <w:rFonts w:asciiTheme="minorHAnsi" w:eastAsia="宋体" w:hAnsiTheme="minorHAnsi" w:cstheme="minorHAnsi" w:hint="eastAsia"/>
+                <w:color w:val="000000"/>
+                <w:sz w:val="22"/>
+                <w:szCs w:val="22"/>
+                <w:lang w:val="en-US" w:eastAsia="zh-CN"/>
+              </w:rPr>
+              <w:t>email_address</w:t>
+            </w:r>
+            <w:proofErr w:type="spellEnd"/>
+            <w:r>
+              <w:rPr>
+                <w:rFonts w:asciiTheme="minorHAnsi" w:eastAsia="宋体" w:hAnsiTheme="minorHAnsi" w:cstheme="minorHAnsi" w:hint="eastAsia"/>
+                <w:color w:val="000000"/>
+                <w:sz w:val="22"/>
+                <w:szCs w:val="22"/>
+                <w:lang w:val="en-US" w:eastAsia="zh-CN"/>
+              </w:rPr>
+              <w:t>}}</w:t>
             </w:r>
           </w:p>
         </w:tc>
@@ -1198,7 +1276,7 @@
               <w:pStyle w:val="a5"/>
               <w:ind w:right="82"/>
               <w:rPr>
-                <w:rFonts w:asciiTheme="minorHAnsi" w:eastAsiaTheme="minorEastAsia" w:hAnsiTheme="minorHAnsi" w:cstheme="minorHAnsi" w:hint="eastAsia"/>
+                <w:rFonts w:asciiTheme="minorHAnsi" w:eastAsiaTheme="minorEastAsia" w:hAnsiTheme="minorHAnsi" w:cstheme="minorHAnsi"/>
                 <w:color w:val="000000"/>
                 <w:sz w:val="22"/>
                 <w:szCs w:val="22"/>
@@ -1334,12 +1412,22 @@
             </w:pPr>
             <w:r>
               <w:rPr>
-                <w:rFonts w:asciiTheme="minorHAnsi" w:hAnsiTheme="minorHAnsi" w:cstheme="minorHAnsi"/>
-                <w:color w:val="000000"/>
-                <w:sz w:val="22"/>
-                <w:szCs w:val="22"/>
-              </w:rPr>
-              <w:t xml:space="preserve">China </w:t>
+                <w:rFonts w:asciiTheme="minorHAnsi" w:eastAsiaTheme="minorEastAsia" w:hAnsiTheme="minorHAnsi" w:cstheme="minorHAnsi" w:hint="eastAsia"/>
+                <w:color w:val="000000"/>
+                <w:sz w:val="22"/>
+                <w:szCs w:val="22"/>
+                <w:lang w:eastAsia="zh-CN"/>
+              </w:rPr>
+              <w:t>{{country}}</w:t>
+            </w:r>
+            <w:r>
+              <w:rPr>
+                <w:rFonts w:asciiTheme="minorHAnsi" w:hAnsiTheme="minorHAnsi" w:cstheme="minorHAnsi"/>
+                <w:color w:val="000000"/>
+                <w:sz w:val="22"/>
+                <w:szCs w:val="22"/>
+              </w:rPr>
+              <w:t xml:space="preserve"> </w:t>
             </w:r>
           </w:p>
         </w:tc>
@@ -1690,7 +1778,7 @@
               </w:tabs>
               <w:ind w:right="82" w:hanging="18"/>
               <w:rPr>
-                <w:rFonts w:asciiTheme="minorHAnsi" w:hAnsiTheme="minorHAnsi" w:cstheme="minorHAnsi" w:hint="eastAsia"/>
+                <w:rFonts w:asciiTheme="minorHAnsi" w:hAnsiTheme="minorHAnsi" w:cstheme="minorHAnsi"/>
                 <w:color w:val="000000"/>
                 <w:sz w:val="22"/>
                 <w:szCs w:val="22"/>
@@ -1704,8 +1792,9 @@
                 <w:szCs w:val="22"/>
                 <w:lang w:val="en-US" w:eastAsia="zh-CN"/>
               </w:rPr>
-              <w:t>{{signature_</w:t>
-            </w:r>
+              <w:t>{{</w:t>
+            </w:r>
+            <w:proofErr w:type="spellStart"/>
             <w:r>
               <w:rPr>
                 <w:rFonts w:asciiTheme="minorHAnsi" w:eastAsia="宋体" w:hAnsiTheme="minorHAnsi" w:cstheme="minorHAnsi" w:hint="eastAsia"/>
@@ -1714,8 +1803,19 @@
                 <w:szCs w:val="22"/>
                 <w:lang w:val="en-US" w:eastAsia="zh-CN"/>
               </w:rPr>
+              <w:t>signature_</w:t>
+            </w:r>
+            <w:r>
+              <w:rPr>
+                <w:rFonts w:asciiTheme="minorHAnsi" w:eastAsia="宋体" w:hAnsiTheme="minorHAnsi" w:cstheme="minorHAnsi" w:hint="eastAsia"/>
+                <w:color w:val="000000"/>
+                <w:sz w:val="22"/>
+                <w:szCs w:val="22"/>
+                <w:lang w:val="en-US" w:eastAsia="zh-CN"/>
+              </w:rPr>
               <w:t>name</w:t>
             </w:r>
+            <w:proofErr w:type="spellEnd"/>
             <w:r>
               <w:rPr>
                 <w:rFonts w:asciiTheme="minorHAnsi" w:eastAsia="宋体" w:hAnsiTheme="minorHAnsi" w:cstheme="minorHAnsi" w:hint="eastAsia"/>
@@ -1908,13 +2008,24 @@
               </w:tabs>
               <w:ind w:right="82"/>
               <w:rPr>
+                <w:rFonts w:asciiTheme="minorHAnsi" w:eastAsia="宋体" w:hAnsiTheme="minorHAnsi" w:cstheme="minorHAnsi"/>
+                <w:color w:val="000000"/>
+                <w:sz w:val="22"/>
+                <w:szCs w:val="22"/>
+                <w:lang w:val="en-US" w:eastAsia="zh-CN"/>
+              </w:rPr>
+            </w:pPr>
+            <w:r>
+              <w:rPr>
                 <w:rFonts w:asciiTheme="minorHAnsi" w:eastAsia="宋体" w:hAnsiTheme="minorHAnsi" w:cstheme="minorHAnsi" w:hint="eastAsia"/>
                 <w:color w:val="000000"/>
                 <w:sz w:val="22"/>
                 <w:szCs w:val="22"/>
                 <w:lang w:val="en-US" w:eastAsia="zh-CN"/>
               </w:rPr>
-            </w:pPr>
+              <w:t>{{</w:t>
+            </w:r>
+            <w:proofErr w:type="spellStart"/>
             <w:r>
               <w:rPr>
                 <w:rFonts w:asciiTheme="minorHAnsi" w:eastAsia="宋体" w:hAnsiTheme="minorHAnsi" w:cstheme="minorHAnsi" w:hint="eastAsia"/>
@@ -1923,7 +2034,18 @@
                 <w:szCs w:val="22"/>
                 <w:lang w:val="en-US" w:eastAsia="zh-CN"/>
               </w:rPr>
-              <w:t>{{company_name}}</w:t>
+              <w:t>company_name</w:t>
+            </w:r>
+            <w:proofErr w:type="spellEnd"/>
+            <w:r>
+              <w:rPr>
+                <w:rFonts w:asciiTheme="minorHAnsi" w:eastAsia="宋体" w:hAnsiTheme="minorHAnsi" w:cstheme="minorHAnsi" w:hint="eastAsia"/>
+                <w:color w:val="000000"/>
+                <w:sz w:val="22"/>
+                <w:szCs w:val="22"/>
+                <w:lang w:val="en-US" w:eastAsia="zh-CN"/>
+              </w:rPr>
+              <w:t>}}</w:t>
             </w:r>
           </w:p>
         </w:tc>
@@ -2127,7 +2249,29 @@
                 <w:szCs w:val="22"/>
                 <w:lang w:val="en-US" w:eastAsia="zh-CN"/>
               </w:rPr>
-              <w:t>{{approval_no}}</w:t>
+              <w:t>{{</w:t>
+            </w:r>
+            <w:proofErr w:type="spellStart"/>
+            <w:r>
+              <w:rPr>
+                <w:rFonts w:asciiTheme="minorHAnsi" w:eastAsia="宋体" w:hAnsiTheme="minorHAnsi" w:cstheme="minorHAnsi" w:hint="eastAsia"/>
+                <w:color w:val="000000"/>
+                <w:sz w:val="22"/>
+                <w:szCs w:val="22"/>
+                <w:lang w:val="en-US" w:eastAsia="zh-CN"/>
+              </w:rPr>
+              <w:t>approval_no</w:t>
+            </w:r>
+            <w:proofErr w:type="spellEnd"/>
+            <w:r>
+              <w:rPr>
+                <w:rFonts w:asciiTheme="minorHAnsi" w:eastAsia="宋体" w:hAnsiTheme="minorHAnsi" w:cstheme="minorHAnsi" w:hint="eastAsia"/>
+                <w:color w:val="000000"/>
+                <w:sz w:val="22"/>
+                <w:szCs w:val="22"/>
+                <w:lang w:val="en-US" w:eastAsia="zh-CN"/>
+              </w:rPr>
+              <w:t>}}</w:t>
             </w:r>
           </w:p>
         </w:tc>
@@ -3799,7 +3943,29 @@
                 <w:szCs w:val="22"/>
                 <w:lang w:val="en-US" w:eastAsia="zh-CN"/>
               </w:rPr>
-              <w:t>{{signature_name}}</w:t>
+              <w:t>{{</w:t>
+            </w:r>
+            <w:proofErr w:type="spellStart"/>
+            <w:r>
+              <w:rPr>
+                <w:rFonts w:asciiTheme="minorHAnsi" w:eastAsia="宋体" w:hAnsiTheme="minorHAnsi" w:cstheme="minorHAnsi" w:hint="eastAsia"/>
+                <w:color w:val="000000"/>
+                <w:sz w:val="22"/>
+                <w:szCs w:val="22"/>
+                <w:lang w:val="en-US" w:eastAsia="zh-CN"/>
+              </w:rPr>
+              <w:t>signature_name</w:t>
+            </w:r>
+            <w:proofErr w:type="spellEnd"/>
+            <w:r>
+              <w:rPr>
+                <w:rFonts w:asciiTheme="minorHAnsi" w:eastAsia="宋体" w:hAnsiTheme="minorHAnsi" w:cstheme="minorHAnsi" w:hint="eastAsia"/>
+                <w:color w:val="000000"/>
+                <w:sz w:val="22"/>
+                <w:szCs w:val="22"/>
+                <w:lang w:val="en-US" w:eastAsia="zh-CN"/>
+              </w:rPr>
+              <w:t>}}</w:t>
             </w:r>
           </w:p>
         </w:tc>
@@ -3960,7 +4126,7 @@
               </w:tabs>
               <w:ind w:right="82" w:hanging="18"/>
               <w:rPr>
-                <w:rFonts w:asciiTheme="minorHAnsi" w:hAnsiTheme="minorHAnsi" w:cstheme="minorHAnsi" w:hint="eastAsia"/>
+                <w:rFonts w:asciiTheme="minorHAnsi" w:hAnsiTheme="minorHAnsi" w:cstheme="minorHAnsi"/>
                 <w:color w:val="000000"/>
                 <w:sz w:val="22"/>
                 <w:szCs w:val="22"/>
@@ -3974,7 +4140,29 @@
                 <w:szCs w:val="22"/>
                 <w:lang w:val="en-US" w:eastAsia="zh-CN"/>
               </w:rPr>
-              <w:t>{{company_name}}</w:t>
+              <w:t>{{</w:t>
+            </w:r>
+            <w:proofErr w:type="spellStart"/>
+            <w:r>
+              <w:rPr>
+                <w:rFonts w:asciiTheme="minorHAnsi" w:eastAsia="宋体" w:hAnsiTheme="minorHAnsi" w:cstheme="minorHAnsi" w:hint="eastAsia"/>
+                <w:color w:val="000000"/>
+                <w:sz w:val="22"/>
+                <w:szCs w:val="22"/>
+                <w:lang w:val="en-US" w:eastAsia="zh-CN"/>
+              </w:rPr>
+              <w:t>company_name</w:t>
+            </w:r>
+            <w:proofErr w:type="spellEnd"/>
+            <w:r>
+              <w:rPr>
+                <w:rFonts w:asciiTheme="minorHAnsi" w:eastAsia="宋体" w:hAnsiTheme="minorHAnsi" w:cstheme="minorHAnsi" w:hint="eastAsia"/>
+                <w:color w:val="000000"/>
+                <w:sz w:val="22"/>
+                <w:szCs w:val="22"/>
+                <w:lang w:val="en-US" w:eastAsia="zh-CN"/>
+              </w:rPr>
+              <w:t>}}</w:t>
             </w:r>
           </w:p>
         </w:tc>
@@ -4247,7 +4435,29 @@
                 <w:szCs w:val="22"/>
                 <w:lang w:val="en-US" w:eastAsia="zh-CN"/>
               </w:rPr>
-              <w:t>{{approval_no}}</w:t>
+              <w:t>{{</w:t>
+            </w:r>
+            <w:proofErr w:type="spellStart"/>
+            <w:r>
+              <w:rPr>
+                <w:rFonts w:asciiTheme="minorHAnsi" w:eastAsia="宋体" w:hAnsiTheme="minorHAnsi" w:cstheme="minorHAnsi" w:hint="eastAsia"/>
+                <w:color w:val="000000"/>
+                <w:sz w:val="22"/>
+                <w:szCs w:val="22"/>
+                <w:lang w:val="en-US" w:eastAsia="zh-CN"/>
+              </w:rPr>
+              <w:t>approval_no</w:t>
+            </w:r>
+            <w:proofErr w:type="spellEnd"/>
+            <w:r>
+              <w:rPr>
+                <w:rFonts w:asciiTheme="minorHAnsi" w:eastAsia="宋体" w:hAnsiTheme="minorHAnsi" w:cstheme="minorHAnsi" w:hint="eastAsia"/>
+                <w:color w:val="000000"/>
+                <w:sz w:val="22"/>
+                <w:szCs w:val="22"/>
+                <w:lang w:val="en-US" w:eastAsia="zh-CN"/>
+              </w:rPr>
+              <w:t>}}</w:t>
             </w:r>
           </w:p>
         </w:tc>
@@ -4884,6 +5094,7 @@
               </w:rPr>
               <w:t>{{</w:t>
             </w:r>
+            <w:proofErr w:type="spellStart"/>
             <w:r>
               <w:rPr>
                 <w:rFonts w:asciiTheme="minorHAnsi" w:eastAsiaTheme="minorEastAsia" w:hAnsiTheme="minorHAnsi" w:cstheme="minorHAnsi" w:hint="eastAsia"/>
@@ -4902,7 +5113,18 @@
                 <w:szCs w:val="22"/>
                 <w:lang w:val="en-US" w:eastAsia="zh-CN"/>
               </w:rPr>
-              <w:t>_date}}</w:t>
+              <w:t>_date</w:t>
+            </w:r>
+            <w:proofErr w:type="spellEnd"/>
+            <w:r>
+              <w:rPr>
+                <w:rFonts w:asciiTheme="minorHAnsi" w:eastAsiaTheme="minorEastAsia" w:hAnsiTheme="minorHAnsi" w:cstheme="minorHAnsi" w:hint="eastAsia"/>
+                <w:color w:val="000000"/>
+                <w:sz w:val="22"/>
+                <w:szCs w:val="22"/>
+                <w:lang w:val="en-US" w:eastAsia="zh-CN"/>
+              </w:rPr>
+              <w:t>}}</w:t>
             </w:r>
           </w:p>
         </w:tc>
@@ -4944,7 +5166,7 @@
               </w:tabs>
               <w:ind w:right="-17" w:firstLine="17"/>
               <w:rPr>
-                <w:rFonts w:asciiTheme="minorHAnsi" w:eastAsiaTheme="minorEastAsia" w:hAnsiTheme="minorHAnsi" w:cstheme="minorHAnsi" w:hint="eastAsia"/>
+                <w:rFonts w:asciiTheme="minorHAnsi" w:eastAsiaTheme="minorEastAsia" w:hAnsiTheme="minorHAnsi" w:cstheme="minorHAnsi"/>
                 <w:color w:val="000000"/>
                 <w:sz w:val="22"/>
                 <w:szCs w:val="22"/>
@@ -5001,7 +5223,7 @@
               </w:tabs>
               <w:ind w:right="-17"/>
               <w:rPr>
-                <w:rFonts w:asciiTheme="minorHAnsi" w:hAnsiTheme="minorHAnsi" w:cstheme="minorHAnsi" w:hint="eastAsia"/>
+                <w:rFonts w:asciiTheme="minorHAnsi" w:hAnsiTheme="minorHAnsi" w:cstheme="minorHAnsi"/>
                 <w:color w:val="000000"/>
                 <w:sz w:val="22"/>
                 <w:szCs w:val="22"/>
@@ -5026,7 +5248,29 @@
                 <w:szCs w:val="22"/>
                 <w:lang w:val="en-US" w:eastAsia="zh-CN"/>
               </w:rPr>
-              <w:t>{{company_name}}</w:t>
+              <w:t>{{</w:t>
+            </w:r>
+            <w:proofErr w:type="spellStart"/>
+            <w:r>
+              <w:rPr>
+                <w:rFonts w:asciiTheme="minorHAnsi" w:eastAsia="宋体" w:hAnsiTheme="minorHAnsi" w:cstheme="minorHAnsi" w:hint="eastAsia"/>
+                <w:color w:val="000000"/>
+                <w:sz w:val="22"/>
+                <w:szCs w:val="22"/>
+                <w:lang w:val="en-US" w:eastAsia="zh-CN"/>
+              </w:rPr>
+              <w:t>company_name</w:t>
+            </w:r>
+            <w:proofErr w:type="spellEnd"/>
+            <w:r>
+              <w:rPr>
+                <w:rFonts w:asciiTheme="minorHAnsi" w:eastAsia="宋体" w:hAnsiTheme="minorHAnsi" w:cstheme="minorHAnsi" w:hint="eastAsia"/>
+                <w:color w:val="000000"/>
+                <w:sz w:val="22"/>
+                <w:szCs w:val="22"/>
+                <w:lang w:val="en-US" w:eastAsia="zh-CN"/>
+              </w:rPr>
+              <w:t>}}</w:t>
             </w:r>
           </w:p>
         </w:tc>
@@ -5300,7 +5544,7 @@
               </w:tabs>
               <w:ind w:right="-17"/>
               <w:rPr>
-                <w:rFonts w:asciiTheme="minorHAnsi" w:hAnsiTheme="minorHAnsi" w:cstheme="minorHAnsi" w:hint="eastAsia"/>
+                <w:rFonts w:asciiTheme="minorHAnsi" w:hAnsiTheme="minorHAnsi" w:cstheme="minorHAnsi"/>
                 <w:color w:val="000000"/>
                 <w:sz w:val="22"/>
                 <w:szCs w:val="22"/>
@@ -5325,7 +5569,18 @@
                 <w:szCs w:val="22"/>
                 <w:lang w:val="en-US" w:eastAsia="zh-CN"/>
               </w:rPr>
-              <w:t>{signature_</w:t>
+              <w:t>{</w:t>
+            </w:r>
+            <w:proofErr w:type="spellStart"/>
+            <w:r>
+              <w:rPr>
+                <w:rFonts w:asciiTheme="minorHAnsi" w:eastAsiaTheme="minorEastAsia" w:hAnsiTheme="minorHAnsi" w:cstheme="minorHAnsi" w:hint="eastAsia"/>
+                <w:color w:val="000000"/>
+                <w:sz w:val="22"/>
+                <w:szCs w:val="22"/>
+                <w:lang w:val="en-US" w:eastAsia="zh-CN"/>
+              </w:rPr>
+              <w:t>signature_</w:t>
             </w:r>
             <w:r>
               <w:rPr>
@@ -5337,6 +5592,7 @@
               </w:rPr>
               <w:t>name</w:t>
             </w:r>
+            <w:proofErr w:type="spellEnd"/>
             <w:r>
               <w:rPr>
                 <w:rFonts w:asciiTheme="minorHAnsi" w:hAnsiTheme="minorHAnsi" w:cstheme="minorHAnsi" w:hint="eastAsia"/>
@@ -6500,6 +6756,10 @@
 </file>
 
 <file path=customXml/item1.xml><?xml version="1.0" encoding="utf-8"?>
+<b:Sources xmlns:b="http://schemas.openxmlformats.org/officeDocument/2006/bibliography" xmlns="http://schemas.openxmlformats.org/officeDocument/2006/bibliography" SelectedStyle="\APASixthEditionOfficeOnline.xsl" StyleName="APA" Version="6"/>
+</file>
+
+<file path=customXml/item2.xml><?xml version="1.0" encoding="utf-8"?>
 <s:customData xmlns="http://www.wps.cn/officeDocument/2013/wpsCustomData" xmlns:s="http://www.wps.cn/officeDocument/2013/wpsCustomData">
   <customSectProps>
     <customSectPr/>
@@ -6507,22 +6767,18 @@
 </s:customData>
 </file>
 
-<file path=customXml/item2.xml><?xml version="1.0" encoding="utf-8"?>
-<b:Sources xmlns:b="http://schemas.openxmlformats.org/officeDocument/2006/bibliography" xmlns="http://schemas.openxmlformats.org/officeDocument/2006/bibliography" SelectedStyle="\APASixthEditionOfficeOnline.xsl" StyleName="APA" Version="6"/>
+<file path=customXml/itemProps1.xml><?xml version="1.0" encoding="utf-8"?>
+<ds:datastoreItem xmlns:ds="http://schemas.openxmlformats.org/officeDocument/2006/customXml" ds:itemID="{2FF692AF-D358-48EA-A90F-F201E74761E6}">
+  <ds:schemaRefs>
+    <ds:schemaRef ds:uri="http://schemas.openxmlformats.org/officeDocument/2006/bibliography"/>
+  </ds:schemaRefs>
+</ds:datastoreItem>
 </file>
 
-<file path=customXml/itemProps1.xml><?xml version="1.0" encoding="utf-8"?>
+<file path=customXml/itemProps2.xml><?xml version="1.0" encoding="utf-8"?>
 <ds:datastoreItem xmlns:ds="http://schemas.openxmlformats.org/officeDocument/2006/customXml" ds:itemID="{B1977F7D-205B-4081-913C-38D41E755F92}">
   <ds:schemaRefs>
     <ds:schemaRef ds:uri="http://www.wps.cn/officeDocument/2013/wpsCustomData"/>
   </ds:schemaRefs>
 </ds:datastoreItem>
-</file>
-
-<file path=customXml/itemProps2.xml><?xml version="1.0" encoding="utf-8"?>
-<ds:datastoreItem xmlns:ds="http://schemas.openxmlformats.org/officeDocument/2006/customXml" ds:itemID="{2FF692AF-D358-48EA-A90F-F201E74761E6}">
-  <ds:schemaRefs>
-    <ds:schemaRef ds:uri="http://schemas.openxmlformats.org/officeDocument/2006/bibliography"/>
-  </ds:schemaRefs>
-</ds:datastoreItem>
 </file>
--- a/backend/templates/OTHER_Template.docx
+++ b/backend/templates/OTHER_Template.docx
@@ -154,29 +154,7 @@
                 <w:szCs w:val="22"/>
                 <w:lang w:val="en-US" w:eastAsia="zh-CN"/>
               </w:rPr>
-              <w:t>{{</w:t>
-            </w:r>
-            <w:proofErr w:type="spellStart"/>
-            <w:r>
-              <w:rPr>
-                <w:rFonts w:asciiTheme="minorHAnsi" w:eastAsia="宋体" w:hAnsiTheme="minorHAnsi" w:cstheme="minorHAnsi" w:hint="eastAsia"/>
-                <w:color w:val="000000"/>
-                <w:sz w:val="22"/>
-                <w:szCs w:val="22"/>
-                <w:lang w:val="en-US" w:eastAsia="zh-CN"/>
-              </w:rPr>
-              <w:t>approval_no</w:t>
-            </w:r>
-            <w:proofErr w:type="spellEnd"/>
-            <w:r>
-              <w:rPr>
-                <w:rFonts w:asciiTheme="minorHAnsi" w:eastAsia="宋体" w:hAnsiTheme="minorHAnsi" w:cstheme="minorHAnsi" w:hint="eastAsia"/>
-                <w:color w:val="000000"/>
-                <w:sz w:val="22"/>
-                <w:szCs w:val="22"/>
-                <w:lang w:val="en-US" w:eastAsia="zh-CN"/>
-              </w:rPr>
-              <w:t>}}</w:t>
+              <w:t>{{approval_no}}</w:t>
             </w:r>
           </w:p>
         </w:tc>
@@ -697,29 +675,7 @@
                 <w:szCs w:val="22"/>
                 <w:lang w:val="en-US" w:eastAsia="zh-CN"/>
               </w:rPr>
-              <w:t>{{</w:t>
-            </w:r>
-            <w:proofErr w:type="spellStart"/>
-            <w:r>
-              <w:rPr>
-                <w:rFonts w:asciiTheme="minorHAnsi" w:eastAsia="宋体" w:hAnsiTheme="minorHAnsi" w:cstheme="minorHAnsi" w:hint="eastAsia"/>
-                <w:color w:val="000000"/>
-                <w:sz w:val="22"/>
-                <w:szCs w:val="22"/>
-                <w:lang w:val="en-US" w:eastAsia="zh-CN"/>
-              </w:rPr>
-              <w:t>company_name</w:t>
-            </w:r>
-            <w:proofErr w:type="spellEnd"/>
-            <w:r>
-              <w:rPr>
-                <w:rFonts w:asciiTheme="minorHAnsi" w:eastAsia="宋体" w:hAnsiTheme="minorHAnsi" w:cstheme="minorHAnsi" w:hint="eastAsia"/>
-                <w:color w:val="000000"/>
-                <w:sz w:val="22"/>
-                <w:szCs w:val="22"/>
-                <w:lang w:val="en-US" w:eastAsia="zh-CN"/>
-              </w:rPr>
-              <w:t>}}</w:t>
+              <w:t>{{company_name}}</w:t>
             </w:r>
           </w:p>
         </w:tc>
@@ -847,9 +803,8 @@
                 <w:szCs w:val="22"/>
                 <w:lang w:val="en-US" w:eastAsia="zh-CN"/>
               </w:rPr>
-              <w:t>{{</w:t>
-            </w:r>
-            <w:proofErr w:type="spellStart"/>
+              <w:t>{{signature_</w:t>
+            </w:r>
             <w:r>
               <w:rPr>
                 <w:rFonts w:asciiTheme="minorHAnsi" w:eastAsia="宋体" w:hAnsiTheme="minorHAnsi" w:cstheme="minorHAnsi" w:hint="eastAsia"/>
@@ -858,19 +813,8 @@
                 <w:szCs w:val="22"/>
                 <w:lang w:val="en-US" w:eastAsia="zh-CN"/>
               </w:rPr>
-              <w:t>signature_</w:t>
-            </w:r>
-            <w:r>
-              <w:rPr>
-                <w:rFonts w:asciiTheme="minorHAnsi" w:eastAsia="宋体" w:hAnsiTheme="minorHAnsi" w:cstheme="minorHAnsi" w:hint="eastAsia"/>
-                <w:color w:val="000000"/>
-                <w:sz w:val="22"/>
-                <w:szCs w:val="22"/>
-                <w:lang w:val="en-US" w:eastAsia="zh-CN"/>
-              </w:rPr>
               <w:t>name</w:t>
             </w:r>
-            <w:proofErr w:type="spellEnd"/>
             <w:r>
               <w:rPr>
                 <w:rFonts w:asciiTheme="minorHAnsi" w:eastAsia="宋体" w:hAnsiTheme="minorHAnsi" w:cstheme="minorHAnsi" w:hint="eastAsia"/>
@@ -1144,29 +1088,7 @@
                 <w:szCs w:val="22"/>
                 <w:lang w:val="en-US" w:eastAsia="zh-CN"/>
               </w:rPr>
-              <w:t>{{</w:t>
-            </w:r>
-            <w:proofErr w:type="spellStart"/>
-            <w:r>
-              <w:rPr>
-                <w:rFonts w:asciiTheme="minorHAnsi" w:eastAsia="宋体" w:hAnsiTheme="minorHAnsi" w:cstheme="minorHAnsi" w:hint="eastAsia"/>
-                <w:color w:val="000000"/>
-                <w:sz w:val="22"/>
-                <w:szCs w:val="22"/>
-                <w:lang w:val="en-US" w:eastAsia="zh-CN"/>
-              </w:rPr>
-              <w:t>email_address</w:t>
-            </w:r>
-            <w:proofErr w:type="spellEnd"/>
-            <w:r>
-              <w:rPr>
-                <w:rFonts w:asciiTheme="minorHAnsi" w:eastAsia="宋体" w:hAnsiTheme="minorHAnsi" w:cstheme="minorHAnsi" w:hint="eastAsia"/>
-                <w:color w:val="000000"/>
-                <w:sz w:val="22"/>
-                <w:szCs w:val="22"/>
-                <w:lang w:val="en-US" w:eastAsia="zh-CN"/>
-              </w:rPr>
-              <w:t>}}</w:t>
+              <w:t>{{email_address}}</w:t>
             </w:r>
           </w:p>
         </w:tc>
@@ -1291,7 +1213,27 @@
                 <w:szCs w:val="22"/>
                 <w:lang w:eastAsia="zh-CN"/>
               </w:rPr>
-              <w:t>{{company_address}}</w:t>
+              <w:t>{{</w:t>
+            </w:r>
+            <w:r>
+              <w:rPr>
+                <w:rFonts w:asciiTheme="minorHAnsi" w:eastAsiaTheme="minorEastAsia" w:hAnsiTheme="minorHAnsi" w:cstheme="minorHAnsi" w:hint="eastAsia"/>
+                <w:color w:val="000000"/>
+                <w:sz w:val="22"/>
+                <w:szCs w:val="22"/>
+                <w:lang w:eastAsia="zh-CN"/>
+              </w:rPr>
+              <w:t>statement</w:t>
+            </w:r>
+            <w:r>
+              <w:rPr>
+                <w:rFonts w:asciiTheme="minorHAnsi" w:eastAsiaTheme="minorEastAsia" w:hAnsiTheme="minorHAnsi" w:cstheme="minorHAnsi" w:hint="eastAsia"/>
+                <w:color w:val="000000"/>
+                <w:sz w:val="22"/>
+                <w:szCs w:val="22"/>
+                <w:lang w:eastAsia="zh-CN"/>
+              </w:rPr>
+              <w:t>_address}}</w:t>
             </w:r>
           </w:p>
         </w:tc>
@@ -1792,9 +1734,8 @@
                 <w:szCs w:val="22"/>
                 <w:lang w:val="en-US" w:eastAsia="zh-CN"/>
               </w:rPr>
-              <w:t>{{</w:t>
-            </w:r>
-            <w:proofErr w:type="spellStart"/>
+              <w:t>{{signature_</w:t>
+            </w:r>
             <w:r>
               <w:rPr>
                 <w:rFonts w:asciiTheme="minorHAnsi" w:eastAsia="宋体" w:hAnsiTheme="minorHAnsi" w:cstheme="minorHAnsi" w:hint="eastAsia"/>
@@ -1803,28 +1744,7 @@
                 <w:szCs w:val="22"/>
                 <w:lang w:val="en-US" w:eastAsia="zh-CN"/>
               </w:rPr>
-              <w:t>signature_</w:t>
-            </w:r>
-            <w:r>
-              <w:rPr>
-                <w:rFonts w:asciiTheme="minorHAnsi" w:eastAsia="宋体" w:hAnsiTheme="minorHAnsi" w:cstheme="minorHAnsi" w:hint="eastAsia"/>
-                <w:color w:val="000000"/>
-                <w:sz w:val="22"/>
-                <w:szCs w:val="22"/>
-                <w:lang w:val="en-US" w:eastAsia="zh-CN"/>
-              </w:rPr>
-              <w:t>name</w:t>
-            </w:r>
-            <w:proofErr w:type="spellEnd"/>
-            <w:r>
-              <w:rPr>
-                <w:rFonts w:asciiTheme="minorHAnsi" w:eastAsia="宋体" w:hAnsiTheme="minorHAnsi" w:cstheme="minorHAnsi" w:hint="eastAsia"/>
-                <w:color w:val="000000"/>
-                <w:sz w:val="22"/>
-                <w:szCs w:val="22"/>
-                <w:lang w:val="en-US" w:eastAsia="zh-CN"/>
-              </w:rPr>
-              <w:t xml:space="preserve"> </w:t>
+              <w:t xml:space="preserve">name </w:t>
             </w:r>
             <w:r>
               <w:rPr>
@@ -2023,29 +1943,7 @@
                 <w:szCs w:val="22"/>
                 <w:lang w:val="en-US" w:eastAsia="zh-CN"/>
               </w:rPr>
-              <w:t>{{</w:t>
-            </w:r>
-            <w:proofErr w:type="spellStart"/>
-            <w:r>
-              <w:rPr>
-                <w:rFonts w:asciiTheme="minorHAnsi" w:eastAsia="宋体" w:hAnsiTheme="minorHAnsi" w:cstheme="minorHAnsi" w:hint="eastAsia"/>
-                <w:color w:val="000000"/>
-                <w:sz w:val="22"/>
-                <w:szCs w:val="22"/>
-                <w:lang w:val="en-US" w:eastAsia="zh-CN"/>
-              </w:rPr>
-              <w:t>company_name</w:t>
-            </w:r>
-            <w:proofErr w:type="spellEnd"/>
-            <w:r>
-              <w:rPr>
-                <w:rFonts w:asciiTheme="minorHAnsi" w:eastAsia="宋体" w:hAnsiTheme="minorHAnsi" w:cstheme="minorHAnsi" w:hint="eastAsia"/>
-                <w:color w:val="000000"/>
-                <w:sz w:val="22"/>
-                <w:szCs w:val="22"/>
-                <w:lang w:val="en-US" w:eastAsia="zh-CN"/>
-              </w:rPr>
-              <w:t>}}</w:t>
+              <w:t>{{company_name}}</w:t>
             </w:r>
           </w:p>
         </w:tc>
@@ -2249,29 +2147,7 @@
                 <w:szCs w:val="22"/>
                 <w:lang w:val="en-US" w:eastAsia="zh-CN"/>
               </w:rPr>
-              <w:t>{{</w:t>
-            </w:r>
-            <w:proofErr w:type="spellStart"/>
-            <w:r>
-              <w:rPr>
-                <w:rFonts w:asciiTheme="minorHAnsi" w:eastAsia="宋体" w:hAnsiTheme="minorHAnsi" w:cstheme="minorHAnsi" w:hint="eastAsia"/>
-                <w:color w:val="000000"/>
-                <w:sz w:val="22"/>
-                <w:szCs w:val="22"/>
-                <w:lang w:val="en-US" w:eastAsia="zh-CN"/>
-              </w:rPr>
-              <w:t>approval_no</w:t>
-            </w:r>
-            <w:proofErr w:type="spellEnd"/>
-            <w:r>
-              <w:rPr>
-                <w:rFonts w:asciiTheme="minorHAnsi" w:eastAsia="宋体" w:hAnsiTheme="minorHAnsi" w:cstheme="minorHAnsi" w:hint="eastAsia"/>
-                <w:color w:val="000000"/>
-                <w:sz w:val="22"/>
-                <w:szCs w:val="22"/>
-                <w:lang w:val="en-US" w:eastAsia="zh-CN"/>
-              </w:rPr>
-              <w:t>}}</w:t>
+              <w:t>{{approval_no}}</w:t>
             </w:r>
           </w:p>
         </w:tc>
@@ -3943,29 +3819,7 @@
                 <w:szCs w:val="22"/>
                 <w:lang w:val="en-US" w:eastAsia="zh-CN"/>
               </w:rPr>
-              <w:t>{{</w:t>
-            </w:r>
-            <w:proofErr w:type="spellStart"/>
-            <w:r>
-              <w:rPr>
-                <w:rFonts w:asciiTheme="minorHAnsi" w:eastAsia="宋体" w:hAnsiTheme="minorHAnsi" w:cstheme="minorHAnsi" w:hint="eastAsia"/>
-                <w:color w:val="000000"/>
-                <w:sz w:val="22"/>
-                <w:szCs w:val="22"/>
-                <w:lang w:val="en-US" w:eastAsia="zh-CN"/>
-              </w:rPr>
-              <w:t>signature_name</w:t>
-            </w:r>
-            <w:proofErr w:type="spellEnd"/>
-            <w:r>
-              <w:rPr>
-                <w:rFonts w:asciiTheme="minorHAnsi" w:eastAsia="宋体" w:hAnsiTheme="minorHAnsi" w:cstheme="minorHAnsi" w:hint="eastAsia"/>
-                <w:color w:val="000000"/>
-                <w:sz w:val="22"/>
-                <w:szCs w:val="22"/>
-                <w:lang w:val="en-US" w:eastAsia="zh-CN"/>
-              </w:rPr>
-              <w:t>}}</w:t>
+              <w:t>{{signature_name}}</w:t>
             </w:r>
           </w:p>
         </w:tc>
@@ -4140,29 +3994,7 @@
                 <w:szCs w:val="22"/>
                 <w:lang w:val="en-US" w:eastAsia="zh-CN"/>
               </w:rPr>
-              <w:t>{{</w:t>
-            </w:r>
-            <w:proofErr w:type="spellStart"/>
-            <w:r>
-              <w:rPr>
-                <w:rFonts w:asciiTheme="minorHAnsi" w:eastAsia="宋体" w:hAnsiTheme="minorHAnsi" w:cstheme="minorHAnsi" w:hint="eastAsia"/>
-                <w:color w:val="000000"/>
-                <w:sz w:val="22"/>
-                <w:szCs w:val="22"/>
-                <w:lang w:val="en-US" w:eastAsia="zh-CN"/>
-              </w:rPr>
-              <w:t>company_name</w:t>
-            </w:r>
-            <w:proofErr w:type="spellEnd"/>
-            <w:r>
-              <w:rPr>
-                <w:rFonts w:asciiTheme="minorHAnsi" w:eastAsia="宋体" w:hAnsiTheme="minorHAnsi" w:cstheme="minorHAnsi" w:hint="eastAsia"/>
-                <w:color w:val="000000"/>
-                <w:sz w:val="22"/>
-                <w:szCs w:val="22"/>
-                <w:lang w:val="en-US" w:eastAsia="zh-CN"/>
-              </w:rPr>
-              <w:t>}}</w:t>
+              <w:t>{{company_name}}</w:t>
             </w:r>
           </w:p>
         </w:tc>
@@ -4435,29 +4267,7 @@
                 <w:szCs w:val="22"/>
                 <w:lang w:val="en-US" w:eastAsia="zh-CN"/>
               </w:rPr>
-              <w:t>{{</w:t>
-            </w:r>
-            <w:proofErr w:type="spellStart"/>
-            <w:r>
-              <w:rPr>
-                <w:rFonts w:asciiTheme="minorHAnsi" w:eastAsia="宋体" w:hAnsiTheme="minorHAnsi" w:cstheme="minorHAnsi" w:hint="eastAsia"/>
-                <w:color w:val="000000"/>
-                <w:sz w:val="22"/>
-                <w:szCs w:val="22"/>
-                <w:lang w:val="en-US" w:eastAsia="zh-CN"/>
-              </w:rPr>
-              <w:t>approval_no</w:t>
-            </w:r>
-            <w:proofErr w:type="spellEnd"/>
-            <w:r>
-              <w:rPr>
-                <w:rFonts w:asciiTheme="minorHAnsi" w:eastAsia="宋体" w:hAnsiTheme="minorHAnsi" w:cstheme="minorHAnsi" w:hint="eastAsia"/>
-                <w:color w:val="000000"/>
-                <w:sz w:val="22"/>
-                <w:szCs w:val="22"/>
-                <w:lang w:val="en-US" w:eastAsia="zh-CN"/>
-              </w:rPr>
-              <w:t>}}</w:t>
+              <w:t>{{approval_no}}</w:t>
             </w:r>
           </w:p>
         </w:tc>
@@ -5094,7 +4904,6 @@
               </w:rPr>
               <w:t>{{</w:t>
             </w:r>
-            <w:proofErr w:type="spellStart"/>
             <w:r>
               <w:rPr>
                 <w:rFonts w:asciiTheme="minorHAnsi" w:eastAsiaTheme="minorEastAsia" w:hAnsiTheme="minorHAnsi" w:cstheme="minorHAnsi" w:hint="eastAsia"/>
@@ -5113,18 +4922,7 @@
                 <w:szCs w:val="22"/>
                 <w:lang w:val="en-US" w:eastAsia="zh-CN"/>
               </w:rPr>
-              <w:t>_date</w:t>
-            </w:r>
-            <w:proofErr w:type="spellEnd"/>
-            <w:r>
-              <w:rPr>
-                <w:rFonts w:asciiTheme="minorHAnsi" w:eastAsiaTheme="minorEastAsia" w:hAnsiTheme="minorHAnsi" w:cstheme="minorHAnsi" w:hint="eastAsia"/>
-                <w:color w:val="000000"/>
-                <w:sz w:val="22"/>
-                <w:szCs w:val="22"/>
-                <w:lang w:val="en-US" w:eastAsia="zh-CN"/>
-              </w:rPr>
-              <w:t>}}</w:t>
+              <w:t>_date}}</w:t>
             </w:r>
           </w:p>
         </w:tc>
@@ -5248,29 +5046,7 @@
                 <w:szCs w:val="22"/>
                 <w:lang w:val="en-US" w:eastAsia="zh-CN"/>
               </w:rPr>
-              <w:t>{{</w:t>
-            </w:r>
-            <w:proofErr w:type="spellStart"/>
-            <w:r>
-              <w:rPr>
-                <w:rFonts w:asciiTheme="minorHAnsi" w:eastAsia="宋体" w:hAnsiTheme="minorHAnsi" w:cstheme="minorHAnsi" w:hint="eastAsia"/>
-                <w:color w:val="000000"/>
-                <w:sz w:val="22"/>
-                <w:szCs w:val="22"/>
-                <w:lang w:val="en-US" w:eastAsia="zh-CN"/>
-              </w:rPr>
-              <w:t>company_name</w:t>
-            </w:r>
-            <w:proofErr w:type="spellEnd"/>
-            <w:r>
-              <w:rPr>
-                <w:rFonts w:asciiTheme="minorHAnsi" w:eastAsia="宋体" w:hAnsiTheme="minorHAnsi" w:cstheme="minorHAnsi" w:hint="eastAsia"/>
-                <w:color w:val="000000"/>
-                <w:sz w:val="22"/>
-                <w:szCs w:val="22"/>
-                <w:lang w:val="en-US" w:eastAsia="zh-CN"/>
-              </w:rPr>
-              <w:t>}}</w:t>
+              <w:t>{{company_name}}</w:t>
             </w:r>
           </w:p>
         </w:tc>
@@ -5569,30 +5345,18 @@
                 <w:szCs w:val="22"/>
                 <w:lang w:val="en-US" w:eastAsia="zh-CN"/>
               </w:rPr>
-              <w:t>{</w:t>
-            </w:r>
-            <w:proofErr w:type="spellStart"/>
-            <w:r>
-              <w:rPr>
-                <w:rFonts w:asciiTheme="minorHAnsi" w:eastAsiaTheme="minorEastAsia" w:hAnsiTheme="minorHAnsi" w:cstheme="minorHAnsi" w:hint="eastAsia"/>
+              <w:t>{signature_</w:t>
+            </w:r>
+            <w:r>
+              <w:rPr>
+                <w:rFonts w:asciiTheme="minorHAnsi" w:eastAsia="宋体" w:hAnsiTheme="minorHAnsi" w:cstheme="minorHAnsi" w:hint="eastAsia"/>
                 <w:color w:val="000000"/>
                 <w:sz w:val="22"/>
                 <w:szCs w:val="22"/>
                 <w:lang w:val="en-US" w:eastAsia="zh-CN"/>
               </w:rPr>
-              <w:t>signature_</w:t>
-            </w:r>
-            <w:r>
-              <w:rPr>
-                <w:rFonts w:asciiTheme="minorHAnsi" w:eastAsia="宋体" w:hAnsiTheme="minorHAnsi" w:cstheme="minorHAnsi" w:hint="eastAsia"/>
-                <w:color w:val="000000"/>
-                <w:sz w:val="22"/>
-                <w:szCs w:val="22"/>
-                <w:lang w:val="en-US" w:eastAsia="zh-CN"/>
-              </w:rPr>
               <w:t>name</w:t>
             </w:r>
-            <w:proofErr w:type="spellEnd"/>
             <w:r>
               <w:rPr>
                 <w:rFonts w:asciiTheme="minorHAnsi" w:hAnsiTheme="minorHAnsi" w:cstheme="minorHAnsi" w:hint="eastAsia"/>
@@ -6756,10 +6520,6 @@
 </file>
 
 <file path=customXml/item1.xml><?xml version="1.0" encoding="utf-8"?>
-<b:Sources xmlns:b="http://schemas.openxmlformats.org/officeDocument/2006/bibliography" xmlns="http://schemas.openxmlformats.org/officeDocument/2006/bibliography" SelectedStyle="\APASixthEditionOfficeOnline.xsl" StyleName="APA" Version="6"/>
-</file>
-
-<file path=customXml/item2.xml><?xml version="1.0" encoding="utf-8"?>
 <s:customData xmlns="http://www.wps.cn/officeDocument/2013/wpsCustomData" xmlns:s="http://www.wps.cn/officeDocument/2013/wpsCustomData">
   <customSectProps>
     <customSectPr/>
@@ -6767,18 +6527,22 @@
 </s:customData>
 </file>
 
+<file path=customXml/item2.xml><?xml version="1.0" encoding="utf-8"?>
+<b:Sources xmlns:b="http://schemas.openxmlformats.org/officeDocument/2006/bibliography" xmlns="http://schemas.openxmlformats.org/officeDocument/2006/bibliography" SelectedStyle="\APASixthEditionOfficeOnline.xsl" StyleName="APA" Version="6"/>
+</file>
+
 <file path=customXml/itemProps1.xml><?xml version="1.0" encoding="utf-8"?>
+<ds:datastoreItem xmlns:ds="http://schemas.openxmlformats.org/officeDocument/2006/customXml" ds:itemID="{B1977F7D-205B-4081-913C-38D41E755F92}">
+  <ds:schemaRefs>
+    <ds:schemaRef ds:uri="http://www.wps.cn/officeDocument/2013/wpsCustomData"/>
+  </ds:schemaRefs>
+</ds:datastoreItem>
+</file>
+
+<file path=customXml/itemProps2.xml><?xml version="1.0" encoding="utf-8"?>
 <ds:datastoreItem xmlns:ds="http://schemas.openxmlformats.org/officeDocument/2006/customXml" ds:itemID="{2FF692AF-D358-48EA-A90F-F201E74761E6}">
   <ds:schemaRefs>
     <ds:schemaRef ds:uri="http://schemas.openxmlformats.org/officeDocument/2006/bibliography"/>
   </ds:schemaRefs>
 </ds:datastoreItem>
-</file>
-
-<file path=customXml/itemProps2.xml><?xml version="1.0" encoding="utf-8"?>
-<ds:datastoreItem xmlns:ds="http://schemas.openxmlformats.org/officeDocument/2006/customXml" ds:itemID="{B1977F7D-205B-4081-913C-38D41E755F92}">
-  <ds:schemaRefs>
-    <ds:schemaRef ds:uri="http://www.wps.cn/officeDocument/2013/wpsCustomData"/>
-  </ds:schemaRefs>
-</ds:datastoreItem>
 </file>